--- a/de/# Guidelines - Eye infection - i18n FRA SWE version 0.1 (1)-en-de-C.docx
+++ b/de/# Guidelines - Eye infection - i18n FRA SWE version 0.1 (1)-en-de-C.docx
@@ -1648,7 +1648,7 @@
         </mc:Choice>
         <mc:Fallback>
           <w:pict>
-            <v:shapetype w14:anchorId="3C3A62E8" id="_x0000_t32" coordsize="21600,21600" o:spt="32" o:oned="t" path="m,l21600,21600e" filled="f">
+            <v:shapetype w14:anchorId="7034AEAA" id="_x0000_t32" coordsize="21600,21600" o:spt="32" o:oned="t" path="m,l21600,21600e" filled="f">
               <v:path arrowok="t" fillok="f" o:connecttype="none"/>
               <o:lock v:ext="edit" shapetype="t"/>
             </v:shapetype>
@@ -1667,9 +1667,9 @@
 <file path=word/numbering.xml><?xml version="1.0" encoding="utf-8"?>
 <w:numbering xmlns:wpc="http://schemas.microsoft.com/office/word/2010/wordprocessingCanvas" xmlns:cx="http://schemas.microsoft.com/office/drawing/2014/chartex" xmlns:cx1="http://schemas.microsoft.com/office/drawing/2015/9/8/chartex" xmlns:cx2="http://schemas.microsoft.com/office/drawing/2015/10/21/chartex" xmlns:cx3="http://schemas.microsoft.com/office/drawing/2016/5/9/chartex" xmlns:cx4="http://schemas.microsoft.com/office/drawing/2016/5/10/chartex" xmlns:cx5="http://schemas.microsoft.com/office/drawing/2016/5/11/chartex" xmlns:cx6="http://schemas.microsoft.com/office/drawing/2016/5/12/chartex" xmlns:cx7="http://schemas.microsoft.com/office/drawing/2016/5/13/chartex" xmlns:cx8="http://schemas.microsoft.com/office/drawing/2016/5/14/chartex" xmlns:mc="http://schemas.openxmlformats.org/markup-compatibility/2006" xmlns:aink="http://schemas.microsoft.com/office/drawing/2016/ink" xmlns:am3d="http://schemas.microsoft.com/office/drawing/2017/model3d" xmlns:o="urn:schemas-microsoft-com:office:office" xmlns:r="http://schemas.openxmlformats.org/officeDocument/2006/relationships" xmlns:m="http://schemas.openxmlformats.org/officeDocument/2006/math" xmlns:v="urn:schemas-microsoft-com:vml" xmlns:wp14="http://schemas.microsoft.com/office/word/2010/wordprocessingDrawing" xmlns:wp="http://schemas.openxmlformats.org/drawingml/2006/wordprocessingDrawing" xmlns:w10="urn:schemas-microsoft-com:office:word" xmlns:w="http://schemas.openxmlformats.org/wordprocessingml/2006/main" xmlns:w14="http://schemas.microsoft.com/office/word/2010/wordml" xmlns:w15="http://schemas.microsoft.com/office/word/2012/wordml" xmlns:w16cid="http://schemas.microsoft.com/office/word/2016/wordml/cid" xmlns:w16se="http://schemas.microsoft.com/office/word/2015/wordml/symex" xmlns:wpg="http://schemas.microsoft.com/office/word/2010/wordprocessingGroup" xmlns:wpi="http://schemas.microsoft.com/office/word/2010/wordprocessingInk" xmlns:wne="http://schemas.microsoft.com/office/word/2006/wordml" xmlns:wps="http://schemas.microsoft.com/office/word/2010/wordprocessingShape" mc:Ignorable="w14 w15 w16se w16cid wp14">
   <w:abstractNum w:abstractNumId="0" w15:restartNumberingAfterBreak="0">
-    <w:nsid w:val="20F16C17"/>
+    <w:nsid w:val="26F112CA"/>
     <w:multiLevelType w:val="multilevel"/>
-    <w:tmpl w:val="EAB6DFA2"/>
+    <w:tmpl w:val="0FDE351C"/>
     <w:lvl w:ilvl="0">
       <w:start w:val="1"/>
       <w:numFmt w:val="bullet"/>
@@ -1780,235 +1780,9 @@
     </w:lvl>
   </w:abstractNum>
   <w:abstractNum w:abstractNumId="1" w15:restartNumberingAfterBreak="0">
-    <w:nsid w:val="3D536604"/>
+    <w:nsid w:val="6A976500"/>
     <w:multiLevelType w:val="multilevel"/>
-    <w:tmpl w:val="E1900EB2"/>
-    <w:lvl w:ilvl="0">
-      <w:start w:val="1"/>
-      <w:numFmt w:val="bullet"/>
-      <w:lvlText w:val="-"/>
-      <w:lvlJc w:val="left"/>
-      <w:pPr>
-        <w:ind w:left="720" w:hanging="360"/>
-      </w:pPr>
-      <w:rPr>
-        <w:u w:val="none"/>
-      </w:rPr>
-    </w:lvl>
-    <w:lvl w:ilvl="1">
-      <w:start w:val="1"/>
-      <w:numFmt w:val="bullet"/>
-      <w:lvlText w:val="-"/>
-      <w:lvlJc w:val="left"/>
-      <w:pPr>
-        <w:ind w:left="1440" w:hanging="360"/>
-      </w:pPr>
-      <w:rPr>
-        <w:u w:val="none"/>
-      </w:rPr>
-    </w:lvl>
-    <w:lvl w:ilvl="2">
-      <w:start w:val="1"/>
-      <w:numFmt w:val="bullet"/>
-      <w:lvlText w:val="-"/>
-      <w:lvlJc w:val="left"/>
-      <w:pPr>
-        <w:ind w:left="2160" w:hanging="360"/>
-      </w:pPr>
-      <w:rPr>
-        <w:u w:val="none"/>
-      </w:rPr>
-    </w:lvl>
-    <w:lvl w:ilvl="3">
-      <w:start w:val="1"/>
-      <w:numFmt w:val="bullet"/>
-      <w:lvlText w:val="-"/>
-      <w:lvlJc w:val="left"/>
-      <w:pPr>
-        <w:ind w:left="2880" w:hanging="360"/>
-      </w:pPr>
-      <w:rPr>
-        <w:u w:val="none"/>
-      </w:rPr>
-    </w:lvl>
-    <w:lvl w:ilvl="4">
-      <w:start w:val="1"/>
-      <w:numFmt w:val="bullet"/>
-      <w:lvlText w:val="-"/>
-      <w:lvlJc w:val="left"/>
-      <w:pPr>
-        <w:ind w:left="3600" w:hanging="360"/>
-      </w:pPr>
-      <w:rPr>
-        <w:u w:val="none"/>
-      </w:rPr>
-    </w:lvl>
-    <w:lvl w:ilvl="5">
-      <w:start w:val="1"/>
-      <w:numFmt w:val="bullet"/>
-      <w:lvlText w:val="-"/>
-      <w:lvlJc w:val="left"/>
-      <w:pPr>
-        <w:ind w:left="4320" w:hanging="360"/>
-      </w:pPr>
-      <w:rPr>
-        <w:u w:val="none"/>
-      </w:rPr>
-    </w:lvl>
-    <w:lvl w:ilvl="6">
-      <w:start w:val="1"/>
-      <w:numFmt w:val="bullet"/>
-      <w:lvlText w:val="-"/>
-      <w:lvlJc w:val="left"/>
-      <w:pPr>
-        <w:ind w:left="5040" w:hanging="360"/>
-      </w:pPr>
-      <w:rPr>
-        <w:u w:val="none"/>
-      </w:rPr>
-    </w:lvl>
-    <w:lvl w:ilvl="7">
-      <w:start w:val="1"/>
-      <w:numFmt w:val="bullet"/>
-      <w:lvlText w:val="-"/>
-      <w:lvlJc w:val="left"/>
-      <w:pPr>
-        <w:ind w:left="5760" w:hanging="360"/>
-      </w:pPr>
-      <w:rPr>
-        <w:u w:val="none"/>
-      </w:rPr>
-    </w:lvl>
-    <w:lvl w:ilvl="8">
-      <w:start w:val="1"/>
-      <w:numFmt w:val="bullet"/>
-      <w:lvlText w:val="-"/>
-      <w:lvlJc w:val="left"/>
-      <w:pPr>
-        <w:ind w:left="6480" w:hanging="360"/>
-      </w:pPr>
-      <w:rPr>
-        <w:u w:val="none"/>
-      </w:rPr>
-    </w:lvl>
-  </w:abstractNum>
-  <w:abstractNum w:abstractNumId="2" w15:restartNumberingAfterBreak="0">
-    <w:nsid w:val="404E36ED"/>
-    <w:multiLevelType w:val="multilevel"/>
-    <w:tmpl w:val="DA906FC0"/>
-    <w:lvl w:ilvl="0">
-      <w:start w:val="1"/>
-      <w:numFmt w:val="bullet"/>
-      <w:lvlText w:val="●"/>
-      <w:lvlJc w:val="left"/>
-      <w:pPr>
-        <w:ind w:left="720" w:hanging="360"/>
-      </w:pPr>
-      <w:rPr>
-        <w:u w:val="none"/>
-      </w:rPr>
-    </w:lvl>
-    <w:lvl w:ilvl="1">
-      <w:start w:val="1"/>
-      <w:numFmt w:val="bullet"/>
-      <w:lvlText w:val="○"/>
-      <w:lvlJc w:val="left"/>
-      <w:pPr>
-        <w:ind w:left="1440" w:hanging="360"/>
-      </w:pPr>
-      <w:rPr>
-        <w:u w:val="none"/>
-      </w:rPr>
-    </w:lvl>
-    <w:lvl w:ilvl="2">
-      <w:start w:val="1"/>
-      <w:numFmt w:val="bullet"/>
-      <w:lvlText w:val="■"/>
-      <w:lvlJc w:val="left"/>
-      <w:pPr>
-        <w:ind w:left="2160" w:hanging="360"/>
-      </w:pPr>
-      <w:rPr>
-        <w:u w:val="none"/>
-      </w:rPr>
-    </w:lvl>
-    <w:lvl w:ilvl="3">
-      <w:start w:val="1"/>
-      <w:numFmt w:val="bullet"/>
-      <w:lvlText w:val="●"/>
-      <w:lvlJc w:val="left"/>
-      <w:pPr>
-        <w:ind w:left="2880" w:hanging="360"/>
-      </w:pPr>
-      <w:rPr>
-        <w:u w:val="none"/>
-      </w:rPr>
-    </w:lvl>
-    <w:lvl w:ilvl="4">
-      <w:start w:val="1"/>
-      <w:numFmt w:val="bullet"/>
-      <w:lvlText w:val="○"/>
-      <w:lvlJc w:val="left"/>
-      <w:pPr>
-        <w:ind w:left="3600" w:hanging="360"/>
-      </w:pPr>
-      <w:rPr>
-        <w:u w:val="none"/>
-      </w:rPr>
-    </w:lvl>
-    <w:lvl w:ilvl="5">
-      <w:start w:val="1"/>
-      <w:numFmt w:val="bullet"/>
-      <w:lvlText w:val="■"/>
-      <w:lvlJc w:val="left"/>
-      <w:pPr>
-        <w:ind w:left="4320" w:hanging="360"/>
-      </w:pPr>
-      <w:rPr>
-        <w:u w:val="none"/>
-      </w:rPr>
-    </w:lvl>
-    <w:lvl w:ilvl="6">
-      <w:start w:val="1"/>
-      <w:numFmt w:val="bullet"/>
-      <w:lvlText w:val="●"/>
-      <w:lvlJc w:val="left"/>
-      <w:pPr>
-        <w:ind w:left="5040" w:hanging="360"/>
-      </w:pPr>
-      <w:rPr>
-        <w:u w:val="none"/>
-      </w:rPr>
-    </w:lvl>
-    <w:lvl w:ilvl="7">
-      <w:start w:val="1"/>
-      <w:numFmt w:val="bullet"/>
-      <w:lvlText w:val="○"/>
-      <w:lvlJc w:val="left"/>
-      <w:pPr>
-        <w:ind w:left="5760" w:hanging="360"/>
-      </w:pPr>
-      <w:rPr>
-        <w:u w:val="none"/>
-      </w:rPr>
-    </w:lvl>
-    <w:lvl w:ilvl="8">
-      <w:start w:val="1"/>
-      <w:numFmt w:val="bullet"/>
-      <w:lvlText w:val="■"/>
-      <w:lvlJc w:val="left"/>
-      <w:pPr>
-        <w:ind w:left="6480" w:hanging="360"/>
-      </w:pPr>
-      <w:rPr>
-        <w:u w:val="none"/>
-      </w:rPr>
-    </w:lvl>
-  </w:abstractNum>
-  <w:abstractNum w:abstractNumId="3" w15:restartNumberingAfterBreak="0">
-    <w:nsid w:val="4B0F3BAE"/>
-    <w:multiLevelType w:val="multilevel"/>
-    <w:tmpl w:val="7792846E"/>
+    <w:tmpl w:val="1CB217E4"/>
     <w:lvl w:ilvl="0">
       <w:start w:val="1"/>
       <w:numFmt w:val="bullet"/>
@@ -2122,10 +1896,236 @@
       </w:rPr>
     </w:lvl>
   </w:abstractNum>
+  <w:abstractNum w:abstractNumId="2" w15:restartNumberingAfterBreak="0">
+    <w:nsid w:val="74D26F5A"/>
+    <w:multiLevelType w:val="multilevel"/>
+    <w:tmpl w:val="53183844"/>
+    <w:lvl w:ilvl="0">
+      <w:start w:val="1"/>
+      <w:numFmt w:val="bullet"/>
+      <w:lvlText w:val="●"/>
+      <w:lvlJc w:val="left"/>
+      <w:pPr>
+        <w:ind w:left="720" w:hanging="360"/>
+      </w:pPr>
+      <w:rPr>
+        <w:u w:val="none"/>
+      </w:rPr>
+    </w:lvl>
+    <w:lvl w:ilvl="1">
+      <w:start w:val="1"/>
+      <w:numFmt w:val="bullet"/>
+      <w:lvlText w:val="○"/>
+      <w:lvlJc w:val="left"/>
+      <w:pPr>
+        <w:ind w:left="1440" w:hanging="360"/>
+      </w:pPr>
+      <w:rPr>
+        <w:u w:val="none"/>
+      </w:rPr>
+    </w:lvl>
+    <w:lvl w:ilvl="2">
+      <w:start w:val="1"/>
+      <w:numFmt w:val="bullet"/>
+      <w:lvlText w:val="■"/>
+      <w:lvlJc w:val="left"/>
+      <w:pPr>
+        <w:ind w:left="2160" w:hanging="360"/>
+      </w:pPr>
+      <w:rPr>
+        <w:u w:val="none"/>
+      </w:rPr>
+    </w:lvl>
+    <w:lvl w:ilvl="3">
+      <w:start w:val="1"/>
+      <w:numFmt w:val="bullet"/>
+      <w:lvlText w:val="●"/>
+      <w:lvlJc w:val="left"/>
+      <w:pPr>
+        <w:ind w:left="2880" w:hanging="360"/>
+      </w:pPr>
+      <w:rPr>
+        <w:u w:val="none"/>
+      </w:rPr>
+    </w:lvl>
+    <w:lvl w:ilvl="4">
+      <w:start w:val="1"/>
+      <w:numFmt w:val="bullet"/>
+      <w:lvlText w:val="○"/>
+      <w:lvlJc w:val="left"/>
+      <w:pPr>
+        <w:ind w:left="3600" w:hanging="360"/>
+      </w:pPr>
+      <w:rPr>
+        <w:u w:val="none"/>
+      </w:rPr>
+    </w:lvl>
+    <w:lvl w:ilvl="5">
+      <w:start w:val="1"/>
+      <w:numFmt w:val="bullet"/>
+      <w:lvlText w:val="■"/>
+      <w:lvlJc w:val="left"/>
+      <w:pPr>
+        <w:ind w:left="4320" w:hanging="360"/>
+      </w:pPr>
+      <w:rPr>
+        <w:u w:val="none"/>
+      </w:rPr>
+    </w:lvl>
+    <w:lvl w:ilvl="6">
+      <w:start w:val="1"/>
+      <w:numFmt w:val="bullet"/>
+      <w:lvlText w:val="●"/>
+      <w:lvlJc w:val="left"/>
+      <w:pPr>
+        <w:ind w:left="5040" w:hanging="360"/>
+      </w:pPr>
+      <w:rPr>
+        <w:u w:val="none"/>
+      </w:rPr>
+    </w:lvl>
+    <w:lvl w:ilvl="7">
+      <w:start w:val="1"/>
+      <w:numFmt w:val="bullet"/>
+      <w:lvlText w:val="○"/>
+      <w:lvlJc w:val="left"/>
+      <w:pPr>
+        <w:ind w:left="5760" w:hanging="360"/>
+      </w:pPr>
+      <w:rPr>
+        <w:u w:val="none"/>
+      </w:rPr>
+    </w:lvl>
+    <w:lvl w:ilvl="8">
+      <w:start w:val="1"/>
+      <w:numFmt w:val="bullet"/>
+      <w:lvlText w:val="■"/>
+      <w:lvlJc w:val="left"/>
+      <w:pPr>
+        <w:ind w:left="6480" w:hanging="360"/>
+      </w:pPr>
+      <w:rPr>
+        <w:u w:val="none"/>
+      </w:rPr>
+    </w:lvl>
+  </w:abstractNum>
+  <w:abstractNum w:abstractNumId="3" w15:restartNumberingAfterBreak="0">
+    <w:nsid w:val="77EA2B1C"/>
+    <w:multiLevelType w:val="multilevel"/>
+    <w:tmpl w:val="1200DD32"/>
+    <w:lvl w:ilvl="0">
+      <w:start w:val="1"/>
+      <w:numFmt w:val="bullet"/>
+      <w:lvlText w:val="-"/>
+      <w:lvlJc w:val="left"/>
+      <w:pPr>
+        <w:ind w:left="720" w:hanging="360"/>
+      </w:pPr>
+      <w:rPr>
+        <w:u w:val="none"/>
+      </w:rPr>
+    </w:lvl>
+    <w:lvl w:ilvl="1">
+      <w:start w:val="1"/>
+      <w:numFmt w:val="bullet"/>
+      <w:lvlText w:val="-"/>
+      <w:lvlJc w:val="left"/>
+      <w:pPr>
+        <w:ind w:left="1440" w:hanging="360"/>
+      </w:pPr>
+      <w:rPr>
+        <w:u w:val="none"/>
+      </w:rPr>
+    </w:lvl>
+    <w:lvl w:ilvl="2">
+      <w:start w:val="1"/>
+      <w:numFmt w:val="bullet"/>
+      <w:lvlText w:val="-"/>
+      <w:lvlJc w:val="left"/>
+      <w:pPr>
+        <w:ind w:left="2160" w:hanging="360"/>
+      </w:pPr>
+      <w:rPr>
+        <w:u w:val="none"/>
+      </w:rPr>
+    </w:lvl>
+    <w:lvl w:ilvl="3">
+      <w:start w:val="1"/>
+      <w:numFmt w:val="bullet"/>
+      <w:lvlText w:val="-"/>
+      <w:lvlJc w:val="left"/>
+      <w:pPr>
+        <w:ind w:left="2880" w:hanging="360"/>
+      </w:pPr>
+      <w:rPr>
+        <w:u w:val="none"/>
+      </w:rPr>
+    </w:lvl>
+    <w:lvl w:ilvl="4">
+      <w:start w:val="1"/>
+      <w:numFmt w:val="bullet"/>
+      <w:lvlText w:val="-"/>
+      <w:lvlJc w:val="left"/>
+      <w:pPr>
+        <w:ind w:left="3600" w:hanging="360"/>
+      </w:pPr>
+      <w:rPr>
+        <w:u w:val="none"/>
+      </w:rPr>
+    </w:lvl>
+    <w:lvl w:ilvl="5">
+      <w:start w:val="1"/>
+      <w:numFmt w:val="bullet"/>
+      <w:lvlText w:val="-"/>
+      <w:lvlJc w:val="left"/>
+      <w:pPr>
+        <w:ind w:left="4320" w:hanging="360"/>
+      </w:pPr>
+      <w:rPr>
+        <w:u w:val="none"/>
+      </w:rPr>
+    </w:lvl>
+    <w:lvl w:ilvl="6">
+      <w:start w:val="1"/>
+      <w:numFmt w:val="bullet"/>
+      <w:lvlText w:val="-"/>
+      <w:lvlJc w:val="left"/>
+      <w:pPr>
+        <w:ind w:left="5040" w:hanging="360"/>
+      </w:pPr>
+      <w:rPr>
+        <w:u w:val="none"/>
+      </w:rPr>
+    </w:lvl>
+    <w:lvl w:ilvl="7">
+      <w:start w:val="1"/>
+      <w:numFmt w:val="bullet"/>
+      <w:lvlText w:val="-"/>
+      <w:lvlJc w:val="left"/>
+      <w:pPr>
+        <w:ind w:left="5760" w:hanging="360"/>
+      </w:pPr>
+      <w:rPr>
+        <w:u w:val="none"/>
+      </w:rPr>
+    </w:lvl>
+    <w:lvl w:ilvl="8">
+      <w:start w:val="1"/>
+      <w:numFmt w:val="bullet"/>
+      <w:lvlText w:val="-"/>
+      <w:lvlJc w:val="left"/>
+      <w:pPr>
+        <w:ind w:left="6480" w:hanging="360"/>
+      </w:pPr>
+      <w:rPr>
+        <w:u w:val="none"/>
+      </w:rPr>
+    </w:lvl>
+  </w:abstractNum>
   <w:abstractNum w:abstractNumId="4" w15:restartNumberingAfterBreak="0">
-    <w:nsid w:val="68497BD5"/>
+    <w:nsid w:val="786E66FF"/>
     <w:multiLevelType w:val="multilevel"/>
-    <w:tmpl w:val="D7162100"/>
+    <w:tmpl w:val="13D2BBA2"/>
     <w:lvl w:ilvl="0">
       <w:start w:val="1"/>
       <w:numFmt w:val="bullet"/>
@@ -2243,13 +2243,13 @@
     <w:abstractNumId w:val="2"/>
   </w:num>
   <w:num w:numId="2">
-    <w:abstractNumId w:val="3"/>
+    <w:abstractNumId w:val="1"/>
   </w:num>
   <w:num w:numId="3">
     <w:abstractNumId w:val="4"/>
   </w:num>
   <w:num w:numId="4">
-    <w:abstractNumId w:val="1"/>
+    <w:abstractNumId w:val="3"/>
   </w:num>
   <w:num w:numId="5">
     <w:abstractNumId w:val="0"/>
@@ -2847,7 +2847,7 @@
     <w:uiPriority w:val="99"/>
     <w:semiHidden/>
     <w:unhideWhenUsed/>
-    <w:rsid w:val="00CE45EC"/>
+    <w:rsid w:val="00F01BC2"/>
     <w:pPr>
       <w:spacing w:line="240" w:lineRule="auto"/>
     </w:pPr>
@@ -2863,7 +2863,7 @@
     <w:link w:val="BalloonText"/>
     <w:uiPriority w:val="99"/>
     <w:semiHidden/>
-    <w:rsid w:val="00CE45EC"/>
+    <w:rsid w:val="00F01BC2"/>
     <w:rPr>
       <w:rFonts w:ascii="Segoe UI" w:hAnsi="Segoe UI" w:cs="Segoe UI"/>
       <w:sz w:val="18"/>

--- a/de/# Guidelines - Eye infection - i18n FRA SWE version 0.1 (1)-en-de-C.docx
+++ b/de/# Guidelines - Eye infection - i18n FRA SWE version 0.1 (1)-en-de-C.docx
@@ -1648,7 +1648,7 @@
         </mc:Choice>
         <mc:Fallback>
           <w:pict>
-            <v:shapetype w14:anchorId="7034AEAA" id="_x0000_t32" coordsize="21600,21600" o:spt="32" o:oned="t" path="m,l21600,21600e" filled="f">
+            <v:shapetype w14:anchorId="04EC68FC" id="_x0000_t32" coordsize="21600,21600" o:spt="32" o:oned="t" path="m,l21600,21600e" filled="f">
               <v:path arrowok="t" fillok="f" o:connecttype="none"/>
               <o:lock v:ext="edit" shapetype="t"/>
             </v:shapetype>
@@ -1667,122 +1667,9 @@
 <file path=word/numbering.xml><?xml version="1.0" encoding="utf-8"?>
 <w:numbering xmlns:wpc="http://schemas.microsoft.com/office/word/2010/wordprocessingCanvas" xmlns:cx="http://schemas.microsoft.com/office/drawing/2014/chartex" xmlns:cx1="http://schemas.microsoft.com/office/drawing/2015/9/8/chartex" xmlns:cx2="http://schemas.microsoft.com/office/drawing/2015/10/21/chartex" xmlns:cx3="http://schemas.microsoft.com/office/drawing/2016/5/9/chartex" xmlns:cx4="http://schemas.microsoft.com/office/drawing/2016/5/10/chartex" xmlns:cx5="http://schemas.microsoft.com/office/drawing/2016/5/11/chartex" xmlns:cx6="http://schemas.microsoft.com/office/drawing/2016/5/12/chartex" xmlns:cx7="http://schemas.microsoft.com/office/drawing/2016/5/13/chartex" xmlns:cx8="http://schemas.microsoft.com/office/drawing/2016/5/14/chartex" xmlns:mc="http://schemas.openxmlformats.org/markup-compatibility/2006" xmlns:aink="http://schemas.microsoft.com/office/drawing/2016/ink" xmlns:am3d="http://schemas.microsoft.com/office/drawing/2017/model3d" xmlns:o="urn:schemas-microsoft-com:office:office" xmlns:r="http://schemas.openxmlformats.org/officeDocument/2006/relationships" xmlns:m="http://schemas.openxmlformats.org/officeDocument/2006/math" xmlns:v="urn:schemas-microsoft-com:vml" xmlns:wp14="http://schemas.microsoft.com/office/word/2010/wordprocessingDrawing" xmlns:wp="http://schemas.openxmlformats.org/drawingml/2006/wordprocessingDrawing" xmlns:w10="urn:schemas-microsoft-com:office:word" xmlns:w="http://schemas.openxmlformats.org/wordprocessingml/2006/main" xmlns:w14="http://schemas.microsoft.com/office/word/2010/wordml" xmlns:w15="http://schemas.microsoft.com/office/word/2012/wordml" xmlns:w16cid="http://schemas.microsoft.com/office/word/2016/wordml/cid" xmlns:w16se="http://schemas.microsoft.com/office/word/2015/wordml/symex" xmlns:wpg="http://schemas.microsoft.com/office/word/2010/wordprocessingGroup" xmlns:wpi="http://schemas.microsoft.com/office/word/2010/wordprocessingInk" xmlns:wne="http://schemas.microsoft.com/office/word/2006/wordml" xmlns:wps="http://schemas.microsoft.com/office/word/2010/wordprocessingShape" mc:Ignorable="w14 w15 w16se w16cid wp14">
   <w:abstractNum w:abstractNumId="0" w15:restartNumberingAfterBreak="0">
-    <w:nsid w:val="26F112CA"/>
+    <w:nsid w:val="0F9162FD"/>
     <w:multiLevelType w:val="multilevel"/>
-    <w:tmpl w:val="0FDE351C"/>
-    <w:lvl w:ilvl="0">
-      <w:start w:val="1"/>
-      <w:numFmt w:val="bullet"/>
-      <w:lvlText w:val="●"/>
-      <w:lvlJc w:val="left"/>
-      <w:pPr>
-        <w:ind w:left="720" w:hanging="360"/>
-      </w:pPr>
-      <w:rPr>
-        <w:u w:val="none"/>
-      </w:rPr>
-    </w:lvl>
-    <w:lvl w:ilvl="1">
-      <w:start w:val="1"/>
-      <w:numFmt w:val="bullet"/>
-      <w:lvlText w:val="○"/>
-      <w:lvlJc w:val="left"/>
-      <w:pPr>
-        <w:ind w:left="1440" w:hanging="360"/>
-      </w:pPr>
-      <w:rPr>
-        <w:u w:val="none"/>
-      </w:rPr>
-    </w:lvl>
-    <w:lvl w:ilvl="2">
-      <w:start w:val="1"/>
-      <w:numFmt w:val="bullet"/>
-      <w:lvlText w:val="■"/>
-      <w:lvlJc w:val="left"/>
-      <w:pPr>
-        <w:ind w:left="2160" w:hanging="360"/>
-      </w:pPr>
-      <w:rPr>
-        <w:u w:val="none"/>
-      </w:rPr>
-    </w:lvl>
-    <w:lvl w:ilvl="3">
-      <w:start w:val="1"/>
-      <w:numFmt w:val="bullet"/>
-      <w:lvlText w:val="●"/>
-      <w:lvlJc w:val="left"/>
-      <w:pPr>
-        <w:ind w:left="2880" w:hanging="360"/>
-      </w:pPr>
-      <w:rPr>
-        <w:u w:val="none"/>
-      </w:rPr>
-    </w:lvl>
-    <w:lvl w:ilvl="4">
-      <w:start w:val="1"/>
-      <w:numFmt w:val="bullet"/>
-      <w:lvlText w:val="○"/>
-      <w:lvlJc w:val="left"/>
-      <w:pPr>
-        <w:ind w:left="3600" w:hanging="360"/>
-      </w:pPr>
-      <w:rPr>
-        <w:u w:val="none"/>
-      </w:rPr>
-    </w:lvl>
-    <w:lvl w:ilvl="5">
-      <w:start w:val="1"/>
-      <w:numFmt w:val="bullet"/>
-      <w:lvlText w:val="■"/>
-      <w:lvlJc w:val="left"/>
-      <w:pPr>
-        <w:ind w:left="4320" w:hanging="360"/>
-      </w:pPr>
-      <w:rPr>
-        <w:u w:val="none"/>
-      </w:rPr>
-    </w:lvl>
-    <w:lvl w:ilvl="6">
-      <w:start w:val="1"/>
-      <w:numFmt w:val="bullet"/>
-      <w:lvlText w:val="●"/>
-      <w:lvlJc w:val="left"/>
-      <w:pPr>
-        <w:ind w:left="5040" w:hanging="360"/>
-      </w:pPr>
-      <w:rPr>
-        <w:u w:val="none"/>
-      </w:rPr>
-    </w:lvl>
-    <w:lvl w:ilvl="7">
-      <w:start w:val="1"/>
-      <w:numFmt w:val="bullet"/>
-      <w:lvlText w:val="○"/>
-      <w:lvlJc w:val="left"/>
-      <w:pPr>
-        <w:ind w:left="5760" w:hanging="360"/>
-      </w:pPr>
-      <w:rPr>
-        <w:u w:val="none"/>
-      </w:rPr>
-    </w:lvl>
-    <w:lvl w:ilvl="8">
-      <w:start w:val="1"/>
-      <w:numFmt w:val="bullet"/>
-      <w:lvlText w:val="■"/>
-      <w:lvlJc w:val="left"/>
-      <w:pPr>
-        <w:ind w:left="6480" w:hanging="360"/>
-      </w:pPr>
-      <w:rPr>
-        <w:u w:val="none"/>
-      </w:rPr>
-    </w:lvl>
-  </w:abstractNum>
-  <w:abstractNum w:abstractNumId="1" w15:restartNumberingAfterBreak="0">
-    <w:nsid w:val="6A976500"/>
-    <w:multiLevelType w:val="multilevel"/>
-    <w:tmpl w:val="1CB217E4"/>
+    <w:tmpl w:val="96E68B24"/>
     <w:lvl w:ilvl="0">
       <w:start w:val="1"/>
       <w:numFmt w:val="bullet"/>
@@ -1896,236 +1783,123 @@
       </w:rPr>
     </w:lvl>
   </w:abstractNum>
+  <w:abstractNum w:abstractNumId="1" w15:restartNumberingAfterBreak="0">
+    <w:nsid w:val="22C049C0"/>
+    <w:multiLevelType w:val="multilevel"/>
+    <w:tmpl w:val="0562D79A"/>
+    <w:lvl w:ilvl="0">
+      <w:start w:val="1"/>
+      <w:numFmt w:val="bullet"/>
+      <w:lvlText w:val="-"/>
+      <w:lvlJc w:val="left"/>
+      <w:pPr>
+        <w:ind w:left="720" w:hanging="360"/>
+      </w:pPr>
+      <w:rPr>
+        <w:u w:val="none"/>
+      </w:rPr>
+    </w:lvl>
+    <w:lvl w:ilvl="1">
+      <w:start w:val="1"/>
+      <w:numFmt w:val="bullet"/>
+      <w:lvlText w:val="-"/>
+      <w:lvlJc w:val="left"/>
+      <w:pPr>
+        <w:ind w:left="1440" w:hanging="360"/>
+      </w:pPr>
+      <w:rPr>
+        <w:u w:val="none"/>
+      </w:rPr>
+    </w:lvl>
+    <w:lvl w:ilvl="2">
+      <w:start w:val="1"/>
+      <w:numFmt w:val="bullet"/>
+      <w:lvlText w:val="-"/>
+      <w:lvlJc w:val="left"/>
+      <w:pPr>
+        <w:ind w:left="2160" w:hanging="360"/>
+      </w:pPr>
+      <w:rPr>
+        <w:u w:val="none"/>
+      </w:rPr>
+    </w:lvl>
+    <w:lvl w:ilvl="3">
+      <w:start w:val="1"/>
+      <w:numFmt w:val="bullet"/>
+      <w:lvlText w:val="-"/>
+      <w:lvlJc w:val="left"/>
+      <w:pPr>
+        <w:ind w:left="2880" w:hanging="360"/>
+      </w:pPr>
+      <w:rPr>
+        <w:u w:val="none"/>
+      </w:rPr>
+    </w:lvl>
+    <w:lvl w:ilvl="4">
+      <w:start w:val="1"/>
+      <w:numFmt w:val="bullet"/>
+      <w:lvlText w:val="-"/>
+      <w:lvlJc w:val="left"/>
+      <w:pPr>
+        <w:ind w:left="3600" w:hanging="360"/>
+      </w:pPr>
+      <w:rPr>
+        <w:u w:val="none"/>
+      </w:rPr>
+    </w:lvl>
+    <w:lvl w:ilvl="5">
+      <w:start w:val="1"/>
+      <w:numFmt w:val="bullet"/>
+      <w:lvlText w:val="-"/>
+      <w:lvlJc w:val="left"/>
+      <w:pPr>
+        <w:ind w:left="4320" w:hanging="360"/>
+      </w:pPr>
+      <w:rPr>
+        <w:u w:val="none"/>
+      </w:rPr>
+    </w:lvl>
+    <w:lvl w:ilvl="6">
+      <w:start w:val="1"/>
+      <w:numFmt w:val="bullet"/>
+      <w:lvlText w:val="-"/>
+      <w:lvlJc w:val="left"/>
+      <w:pPr>
+        <w:ind w:left="5040" w:hanging="360"/>
+      </w:pPr>
+      <w:rPr>
+        <w:u w:val="none"/>
+      </w:rPr>
+    </w:lvl>
+    <w:lvl w:ilvl="7">
+      <w:start w:val="1"/>
+      <w:numFmt w:val="bullet"/>
+      <w:lvlText w:val="-"/>
+      <w:lvlJc w:val="left"/>
+      <w:pPr>
+        <w:ind w:left="5760" w:hanging="360"/>
+      </w:pPr>
+      <w:rPr>
+        <w:u w:val="none"/>
+      </w:rPr>
+    </w:lvl>
+    <w:lvl w:ilvl="8">
+      <w:start w:val="1"/>
+      <w:numFmt w:val="bullet"/>
+      <w:lvlText w:val="-"/>
+      <w:lvlJc w:val="left"/>
+      <w:pPr>
+        <w:ind w:left="6480" w:hanging="360"/>
+      </w:pPr>
+      <w:rPr>
+        <w:u w:val="none"/>
+      </w:rPr>
+    </w:lvl>
+  </w:abstractNum>
   <w:abstractNum w:abstractNumId="2" w15:restartNumberingAfterBreak="0">
-    <w:nsid w:val="74D26F5A"/>
+    <w:nsid w:val="3C3D2341"/>
     <w:multiLevelType w:val="multilevel"/>
-    <w:tmpl w:val="53183844"/>
-    <w:lvl w:ilvl="0">
-      <w:start w:val="1"/>
-      <w:numFmt w:val="bullet"/>
-      <w:lvlText w:val="●"/>
-      <w:lvlJc w:val="left"/>
-      <w:pPr>
-        <w:ind w:left="720" w:hanging="360"/>
-      </w:pPr>
-      <w:rPr>
-        <w:u w:val="none"/>
-      </w:rPr>
-    </w:lvl>
-    <w:lvl w:ilvl="1">
-      <w:start w:val="1"/>
-      <w:numFmt w:val="bullet"/>
-      <w:lvlText w:val="○"/>
-      <w:lvlJc w:val="left"/>
-      <w:pPr>
-        <w:ind w:left="1440" w:hanging="360"/>
-      </w:pPr>
-      <w:rPr>
-        <w:u w:val="none"/>
-      </w:rPr>
-    </w:lvl>
-    <w:lvl w:ilvl="2">
-      <w:start w:val="1"/>
-      <w:numFmt w:val="bullet"/>
-      <w:lvlText w:val="■"/>
-      <w:lvlJc w:val="left"/>
-      <w:pPr>
-        <w:ind w:left="2160" w:hanging="360"/>
-      </w:pPr>
-      <w:rPr>
-        <w:u w:val="none"/>
-      </w:rPr>
-    </w:lvl>
-    <w:lvl w:ilvl="3">
-      <w:start w:val="1"/>
-      <w:numFmt w:val="bullet"/>
-      <w:lvlText w:val="●"/>
-      <w:lvlJc w:val="left"/>
-      <w:pPr>
-        <w:ind w:left="2880" w:hanging="360"/>
-      </w:pPr>
-      <w:rPr>
-        <w:u w:val="none"/>
-      </w:rPr>
-    </w:lvl>
-    <w:lvl w:ilvl="4">
-      <w:start w:val="1"/>
-      <w:numFmt w:val="bullet"/>
-      <w:lvlText w:val="○"/>
-      <w:lvlJc w:val="left"/>
-      <w:pPr>
-        <w:ind w:left="3600" w:hanging="360"/>
-      </w:pPr>
-      <w:rPr>
-        <w:u w:val="none"/>
-      </w:rPr>
-    </w:lvl>
-    <w:lvl w:ilvl="5">
-      <w:start w:val="1"/>
-      <w:numFmt w:val="bullet"/>
-      <w:lvlText w:val="■"/>
-      <w:lvlJc w:val="left"/>
-      <w:pPr>
-        <w:ind w:left="4320" w:hanging="360"/>
-      </w:pPr>
-      <w:rPr>
-        <w:u w:val="none"/>
-      </w:rPr>
-    </w:lvl>
-    <w:lvl w:ilvl="6">
-      <w:start w:val="1"/>
-      <w:numFmt w:val="bullet"/>
-      <w:lvlText w:val="●"/>
-      <w:lvlJc w:val="left"/>
-      <w:pPr>
-        <w:ind w:left="5040" w:hanging="360"/>
-      </w:pPr>
-      <w:rPr>
-        <w:u w:val="none"/>
-      </w:rPr>
-    </w:lvl>
-    <w:lvl w:ilvl="7">
-      <w:start w:val="1"/>
-      <w:numFmt w:val="bullet"/>
-      <w:lvlText w:val="○"/>
-      <w:lvlJc w:val="left"/>
-      <w:pPr>
-        <w:ind w:left="5760" w:hanging="360"/>
-      </w:pPr>
-      <w:rPr>
-        <w:u w:val="none"/>
-      </w:rPr>
-    </w:lvl>
-    <w:lvl w:ilvl="8">
-      <w:start w:val="1"/>
-      <w:numFmt w:val="bullet"/>
-      <w:lvlText w:val="■"/>
-      <w:lvlJc w:val="left"/>
-      <w:pPr>
-        <w:ind w:left="6480" w:hanging="360"/>
-      </w:pPr>
-      <w:rPr>
-        <w:u w:val="none"/>
-      </w:rPr>
-    </w:lvl>
-  </w:abstractNum>
-  <w:abstractNum w:abstractNumId="3" w15:restartNumberingAfterBreak="0">
-    <w:nsid w:val="77EA2B1C"/>
-    <w:multiLevelType w:val="multilevel"/>
-    <w:tmpl w:val="1200DD32"/>
-    <w:lvl w:ilvl="0">
-      <w:start w:val="1"/>
-      <w:numFmt w:val="bullet"/>
-      <w:lvlText w:val="-"/>
-      <w:lvlJc w:val="left"/>
-      <w:pPr>
-        <w:ind w:left="720" w:hanging="360"/>
-      </w:pPr>
-      <w:rPr>
-        <w:u w:val="none"/>
-      </w:rPr>
-    </w:lvl>
-    <w:lvl w:ilvl="1">
-      <w:start w:val="1"/>
-      <w:numFmt w:val="bullet"/>
-      <w:lvlText w:val="-"/>
-      <w:lvlJc w:val="left"/>
-      <w:pPr>
-        <w:ind w:left="1440" w:hanging="360"/>
-      </w:pPr>
-      <w:rPr>
-        <w:u w:val="none"/>
-      </w:rPr>
-    </w:lvl>
-    <w:lvl w:ilvl="2">
-      <w:start w:val="1"/>
-      <w:numFmt w:val="bullet"/>
-      <w:lvlText w:val="-"/>
-      <w:lvlJc w:val="left"/>
-      <w:pPr>
-        <w:ind w:left="2160" w:hanging="360"/>
-      </w:pPr>
-      <w:rPr>
-        <w:u w:val="none"/>
-      </w:rPr>
-    </w:lvl>
-    <w:lvl w:ilvl="3">
-      <w:start w:val="1"/>
-      <w:numFmt w:val="bullet"/>
-      <w:lvlText w:val="-"/>
-      <w:lvlJc w:val="left"/>
-      <w:pPr>
-        <w:ind w:left="2880" w:hanging="360"/>
-      </w:pPr>
-      <w:rPr>
-        <w:u w:val="none"/>
-      </w:rPr>
-    </w:lvl>
-    <w:lvl w:ilvl="4">
-      <w:start w:val="1"/>
-      <w:numFmt w:val="bullet"/>
-      <w:lvlText w:val="-"/>
-      <w:lvlJc w:val="left"/>
-      <w:pPr>
-        <w:ind w:left="3600" w:hanging="360"/>
-      </w:pPr>
-      <w:rPr>
-        <w:u w:val="none"/>
-      </w:rPr>
-    </w:lvl>
-    <w:lvl w:ilvl="5">
-      <w:start w:val="1"/>
-      <w:numFmt w:val="bullet"/>
-      <w:lvlText w:val="-"/>
-      <w:lvlJc w:val="left"/>
-      <w:pPr>
-        <w:ind w:left="4320" w:hanging="360"/>
-      </w:pPr>
-      <w:rPr>
-        <w:u w:val="none"/>
-      </w:rPr>
-    </w:lvl>
-    <w:lvl w:ilvl="6">
-      <w:start w:val="1"/>
-      <w:numFmt w:val="bullet"/>
-      <w:lvlText w:val="-"/>
-      <w:lvlJc w:val="left"/>
-      <w:pPr>
-        <w:ind w:left="5040" w:hanging="360"/>
-      </w:pPr>
-      <w:rPr>
-        <w:u w:val="none"/>
-      </w:rPr>
-    </w:lvl>
-    <w:lvl w:ilvl="7">
-      <w:start w:val="1"/>
-      <w:numFmt w:val="bullet"/>
-      <w:lvlText w:val="-"/>
-      <w:lvlJc w:val="left"/>
-      <w:pPr>
-        <w:ind w:left="5760" w:hanging="360"/>
-      </w:pPr>
-      <w:rPr>
-        <w:u w:val="none"/>
-      </w:rPr>
-    </w:lvl>
-    <w:lvl w:ilvl="8">
-      <w:start w:val="1"/>
-      <w:numFmt w:val="bullet"/>
-      <w:lvlText w:val="-"/>
-      <w:lvlJc w:val="left"/>
-      <w:pPr>
-        <w:ind w:left="6480" w:hanging="360"/>
-      </w:pPr>
-      <w:rPr>
-        <w:u w:val="none"/>
-      </w:rPr>
-    </w:lvl>
-  </w:abstractNum>
-  <w:abstractNum w:abstractNumId="4" w15:restartNumberingAfterBreak="0">
-    <w:nsid w:val="786E66FF"/>
-    <w:multiLevelType w:val="multilevel"/>
-    <w:tmpl w:val="13D2BBA2"/>
+    <w:tmpl w:val="50A08D24"/>
     <w:lvl w:ilvl="0">
       <w:start w:val="1"/>
       <w:numFmt w:val="bullet"/>
@@ -2239,20 +2013,246 @@
       </w:rPr>
     </w:lvl>
   </w:abstractNum>
+  <w:abstractNum w:abstractNumId="3" w15:restartNumberingAfterBreak="0">
+    <w:nsid w:val="3F2E167A"/>
+    <w:multiLevelType w:val="multilevel"/>
+    <w:tmpl w:val="F23EDB2E"/>
+    <w:lvl w:ilvl="0">
+      <w:start w:val="1"/>
+      <w:numFmt w:val="bullet"/>
+      <w:lvlText w:val="●"/>
+      <w:lvlJc w:val="left"/>
+      <w:pPr>
+        <w:ind w:left="720" w:hanging="360"/>
+      </w:pPr>
+      <w:rPr>
+        <w:u w:val="none"/>
+      </w:rPr>
+    </w:lvl>
+    <w:lvl w:ilvl="1">
+      <w:start w:val="1"/>
+      <w:numFmt w:val="bullet"/>
+      <w:lvlText w:val="○"/>
+      <w:lvlJc w:val="left"/>
+      <w:pPr>
+        <w:ind w:left="1440" w:hanging="360"/>
+      </w:pPr>
+      <w:rPr>
+        <w:u w:val="none"/>
+      </w:rPr>
+    </w:lvl>
+    <w:lvl w:ilvl="2">
+      <w:start w:val="1"/>
+      <w:numFmt w:val="bullet"/>
+      <w:lvlText w:val="■"/>
+      <w:lvlJc w:val="left"/>
+      <w:pPr>
+        <w:ind w:left="2160" w:hanging="360"/>
+      </w:pPr>
+      <w:rPr>
+        <w:u w:val="none"/>
+      </w:rPr>
+    </w:lvl>
+    <w:lvl w:ilvl="3">
+      <w:start w:val="1"/>
+      <w:numFmt w:val="bullet"/>
+      <w:lvlText w:val="●"/>
+      <w:lvlJc w:val="left"/>
+      <w:pPr>
+        <w:ind w:left="2880" w:hanging="360"/>
+      </w:pPr>
+      <w:rPr>
+        <w:u w:val="none"/>
+      </w:rPr>
+    </w:lvl>
+    <w:lvl w:ilvl="4">
+      <w:start w:val="1"/>
+      <w:numFmt w:val="bullet"/>
+      <w:lvlText w:val="○"/>
+      <w:lvlJc w:val="left"/>
+      <w:pPr>
+        <w:ind w:left="3600" w:hanging="360"/>
+      </w:pPr>
+      <w:rPr>
+        <w:u w:val="none"/>
+      </w:rPr>
+    </w:lvl>
+    <w:lvl w:ilvl="5">
+      <w:start w:val="1"/>
+      <w:numFmt w:val="bullet"/>
+      <w:lvlText w:val="■"/>
+      <w:lvlJc w:val="left"/>
+      <w:pPr>
+        <w:ind w:left="4320" w:hanging="360"/>
+      </w:pPr>
+      <w:rPr>
+        <w:u w:val="none"/>
+      </w:rPr>
+    </w:lvl>
+    <w:lvl w:ilvl="6">
+      <w:start w:val="1"/>
+      <w:numFmt w:val="bullet"/>
+      <w:lvlText w:val="●"/>
+      <w:lvlJc w:val="left"/>
+      <w:pPr>
+        <w:ind w:left="5040" w:hanging="360"/>
+      </w:pPr>
+      <w:rPr>
+        <w:u w:val="none"/>
+      </w:rPr>
+    </w:lvl>
+    <w:lvl w:ilvl="7">
+      <w:start w:val="1"/>
+      <w:numFmt w:val="bullet"/>
+      <w:lvlText w:val="○"/>
+      <w:lvlJc w:val="left"/>
+      <w:pPr>
+        <w:ind w:left="5760" w:hanging="360"/>
+      </w:pPr>
+      <w:rPr>
+        <w:u w:val="none"/>
+      </w:rPr>
+    </w:lvl>
+    <w:lvl w:ilvl="8">
+      <w:start w:val="1"/>
+      <w:numFmt w:val="bullet"/>
+      <w:lvlText w:val="■"/>
+      <w:lvlJc w:val="left"/>
+      <w:pPr>
+        <w:ind w:left="6480" w:hanging="360"/>
+      </w:pPr>
+      <w:rPr>
+        <w:u w:val="none"/>
+      </w:rPr>
+    </w:lvl>
+  </w:abstractNum>
+  <w:abstractNum w:abstractNumId="4" w15:restartNumberingAfterBreak="0">
+    <w:nsid w:val="6D743E48"/>
+    <w:multiLevelType w:val="multilevel"/>
+    <w:tmpl w:val="42809B56"/>
+    <w:lvl w:ilvl="0">
+      <w:start w:val="1"/>
+      <w:numFmt w:val="bullet"/>
+      <w:lvlText w:val="●"/>
+      <w:lvlJc w:val="left"/>
+      <w:pPr>
+        <w:ind w:left="720" w:hanging="360"/>
+      </w:pPr>
+      <w:rPr>
+        <w:u w:val="none"/>
+      </w:rPr>
+    </w:lvl>
+    <w:lvl w:ilvl="1">
+      <w:start w:val="1"/>
+      <w:numFmt w:val="bullet"/>
+      <w:lvlText w:val="○"/>
+      <w:lvlJc w:val="left"/>
+      <w:pPr>
+        <w:ind w:left="1440" w:hanging="360"/>
+      </w:pPr>
+      <w:rPr>
+        <w:u w:val="none"/>
+      </w:rPr>
+    </w:lvl>
+    <w:lvl w:ilvl="2">
+      <w:start w:val="1"/>
+      <w:numFmt w:val="bullet"/>
+      <w:lvlText w:val="■"/>
+      <w:lvlJc w:val="left"/>
+      <w:pPr>
+        <w:ind w:left="2160" w:hanging="360"/>
+      </w:pPr>
+      <w:rPr>
+        <w:u w:val="none"/>
+      </w:rPr>
+    </w:lvl>
+    <w:lvl w:ilvl="3">
+      <w:start w:val="1"/>
+      <w:numFmt w:val="bullet"/>
+      <w:lvlText w:val="●"/>
+      <w:lvlJc w:val="left"/>
+      <w:pPr>
+        <w:ind w:left="2880" w:hanging="360"/>
+      </w:pPr>
+      <w:rPr>
+        <w:u w:val="none"/>
+      </w:rPr>
+    </w:lvl>
+    <w:lvl w:ilvl="4">
+      <w:start w:val="1"/>
+      <w:numFmt w:val="bullet"/>
+      <w:lvlText w:val="○"/>
+      <w:lvlJc w:val="left"/>
+      <w:pPr>
+        <w:ind w:left="3600" w:hanging="360"/>
+      </w:pPr>
+      <w:rPr>
+        <w:u w:val="none"/>
+      </w:rPr>
+    </w:lvl>
+    <w:lvl w:ilvl="5">
+      <w:start w:val="1"/>
+      <w:numFmt w:val="bullet"/>
+      <w:lvlText w:val="■"/>
+      <w:lvlJc w:val="left"/>
+      <w:pPr>
+        <w:ind w:left="4320" w:hanging="360"/>
+      </w:pPr>
+      <w:rPr>
+        <w:u w:val="none"/>
+      </w:rPr>
+    </w:lvl>
+    <w:lvl w:ilvl="6">
+      <w:start w:val="1"/>
+      <w:numFmt w:val="bullet"/>
+      <w:lvlText w:val="●"/>
+      <w:lvlJc w:val="left"/>
+      <w:pPr>
+        <w:ind w:left="5040" w:hanging="360"/>
+      </w:pPr>
+      <w:rPr>
+        <w:u w:val="none"/>
+      </w:rPr>
+    </w:lvl>
+    <w:lvl w:ilvl="7">
+      <w:start w:val="1"/>
+      <w:numFmt w:val="bullet"/>
+      <w:lvlText w:val="○"/>
+      <w:lvlJc w:val="left"/>
+      <w:pPr>
+        <w:ind w:left="5760" w:hanging="360"/>
+      </w:pPr>
+      <w:rPr>
+        <w:u w:val="none"/>
+      </w:rPr>
+    </w:lvl>
+    <w:lvl w:ilvl="8">
+      <w:start w:val="1"/>
+      <w:numFmt w:val="bullet"/>
+      <w:lvlText w:val="■"/>
+      <w:lvlJc w:val="left"/>
+      <w:pPr>
+        <w:ind w:left="6480" w:hanging="360"/>
+      </w:pPr>
+      <w:rPr>
+        <w:u w:val="none"/>
+      </w:rPr>
+    </w:lvl>
+  </w:abstractNum>
   <w:num w:numId="1">
+    <w:abstractNumId w:val="3"/>
+  </w:num>
+  <w:num w:numId="2">
+    <w:abstractNumId w:val="0"/>
+  </w:num>
+  <w:num w:numId="3">
     <w:abstractNumId w:val="2"/>
   </w:num>
-  <w:num w:numId="2">
+  <w:num w:numId="4">
     <w:abstractNumId w:val="1"/>
   </w:num>
-  <w:num w:numId="3">
+  <w:num w:numId="5">
     <w:abstractNumId w:val="4"/>
-  </w:num>
-  <w:num w:numId="4">
-    <w:abstractNumId w:val="3"/>
-  </w:num>
-  <w:num w:numId="5">
-    <w:abstractNumId w:val="0"/>
   </w:num>
 </w:numbering>
 </file>
@@ -2847,7 +2847,7 @@
     <w:uiPriority w:val="99"/>
     <w:semiHidden/>
     <w:unhideWhenUsed/>
-    <w:rsid w:val="00F01BC2"/>
+    <w:rsid w:val="008D3F57"/>
     <w:pPr>
       <w:spacing w:line="240" w:lineRule="auto"/>
     </w:pPr>
@@ -2863,7 +2863,7 @@
     <w:link w:val="BalloonText"/>
     <w:uiPriority w:val="99"/>
     <w:semiHidden/>
-    <w:rsid w:val="00F01BC2"/>
+    <w:rsid w:val="008D3F57"/>
     <w:rPr>
       <w:rFonts w:ascii="Segoe UI" w:hAnsi="Segoe UI" w:cs="Segoe UI"/>
       <w:sz w:val="18"/>

--- a/de/# Guidelines - Eye infection - i18n FRA SWE version 0.1 (1)-en-de-C.docx
+++ b/de/# Guidelines - Eye infection - i18n FRA SWE version 0.1 (1)-en-de-C.docx
@@ -1648,7 +1648,7 @@
         </mc:Choice>
         <mc:Fallback>
           <w:pict>
-            <v:shapetype w14:anchorId="04EC68FC" id="_x0000_t32" coordsize="21600,21600" o:spt="32" o:oned="t" path="m,l21600,21600e" filled="f">
+            <v:shapetype w14:anchorId="60756FF4" id="_x0000_t32" coordsize="21600,21600" o:spt="32" o:oned="t" path="m,l21600,21600e" filled="f">
               <v:path arrowok="t" fillok="f" o:connecttype="none"/>
               <o:lock v:ext="edit" shapetype="t"/>
             </v:shapetype>
@@ -1667,9 +1667,9 @@
 <file path=word/numbering.xml><?xml version="1.0" encoding="utf-8"?>
 <w:numbering xmlns:wpc="http://schemas.microsoft.com/office/word/2010/wordprocessingCanvas" xmlns:cx="http://schemas.microsoft.com/office/drawing/2014/chartex" xmlns:cx1="http://schemas.microsoft.com/office/drawing/2015/9/8/chartex" xmlns:cx2="http://schemas.microsoft.com/office/drawing/2015/10/21/chartex" xmlns:cx3="http://schemas.microsoft.com/office/drawing/2016/5/9/chartex" xmlns:cx4="http://schemas.microsoft.com/office/drawing/2016/5/10/chartex" xmlns:cx5="http://schemas.microsoft.com/office/drawing/2016/5/11/chartex" xmlns:cx6="http://schemas.microsoft.com/office/drawing/2016/5/12/chartex" xmlns:cx7="http://schemas.microsoft.com/office/drawing/2016/5/13/chartex" xmlns:cx8="http://schemas.microsoft.com/office/drawing/2016/5/14/chartex" xmlns:mc="http://schemas.openxmlformats.org/markup-compatibility/2006" xmlns:aink="http://schemas.microsoft.com/office/drawing/2016/ink" xmlns:am3d="http://schemas.microsoft.com/office/drawing/2017/model3d" xmlns:o="urn:schemas-microsoft-com:office:office" xmlns:r="http://schemas.openxmlformats.org/officeDocument/2006/relationships" xmlns:m="http://schemas.openxmlformats.org/officeDocument/2006/math" xmlns:v="urn:schemas-microsoft-com:vml" xmlns:wp14="http://schemas.microsoft.com/office/word/2010/wordprocessingDrawing" xmlns:wp="http://schemas.openxmlformats.org/drawingml/2006/wordprocessingDrawing" xmlns:w10="urn:schemas-microsoft-com:office:word" xmlns:w="http://schemas.openxmlformats.org/wordprocessingml/2006/main" xmlns:w14="http://schemas.microsoft.com/office/word/2010/wordml" xmlns:w15="http://schemas.microsoft.com/office/word/2012/wordml" xmlns:w16cid="http://schemas.microsoft.com/office/word/2016/wordml/cid" xmlns:w16se="http://schemas.microsoft.com/office/word/2015/wordml/symex" xmlns:wpg="http://schemas.microsoft.com/office/word/2010/wordprocessingGroup" xmlns:wpi="http://schemas.microsoft.com/office/word/2010/wordprocessingInk" xmlns:wne="http://schemas.microsoft.com/office/word/2006/wordml" xmlns:wps="http://schemas.microsoft.com/office/word/2010/wordprocessingShape" mc:Ignorable="w14 w15 w16se w16cid wp14">
   <w:abstractNum w:abstractNumId="0" w15:restartNumberingAfterBreak="0">
-    <w:nsid w:val="0F9162FD"/>
+    <w:nsid w:val="04C47813"/>
     <w:multiLevelType w:val="multilevel"/>
-    <w:tmpl w:val="96E68B24"/>
+    <w:tmpl w:val="78BE8CB8"/>
     <w:lvl w:ilvl="0">
       <w:start w:val="1"/>
       <w:numFmt w:val="bullet"/>
@@ -1784,13 +1784,13 @@
     </w:lvl>
   </w:abstractNum>
   <w:abstractNum w:abstractNumId="1" w15:restartNumberingAfterBreak="0">
-    <w:nsid w:val="22C049C0"/>
+    <w:nsid w:val="115F2363"/>
     <w:multiLevelType w:val="multilevel"/>
-    <w:tmpl w:val="0562D79A"/>
+    <w:tmpl w:val="76E22E68"/>
     <w:lvl w:ilvl="0">
       <w:start w:val="1"/>
       <w:numFmt w:val="bullet"/>
-      <w:lvlText w:val="-"/>
+      <w:lvlText w:val="●"/>
       <w:lvlJc w:val="left"/>
       <w:pPr>
         <w:ind w:left="720" w:hanging="360"/>
@@ -1802,7 +1802,7 @@
     <w:lvl w:ilvl="1">
       <w:start w:val="1"/>
       <w:numFmt w:val="bullet"/>
-      <w:lvlText w:val="-"/>
+      <w:lvlText w:val="○"/>
       <w:lvlJc w:val="left"/>
       <w:pPr>
         <w:ind w:left="1440" w:hanging="360"/>
@@ -1814,7 +1814,7 @@
     <w:lvl w:ilvl="2">
       <w:start w:val="1"/>
       <w:numFmt w:val="bullet"/>
-      <w:lvlText w:val="-"/>
+      <w:lvlText w:val="■"/>
       <w:lvlJc w:val="left"/>
       <w:pPr>
         <w:ind w:left="2160" w:hanging="360"/>
@@ -1826,7 +1826,7 @@
     <w:lvl w:ilvl="3">
       <w:start w:val="1"/>
       <w:numFmt w:val="bullet"/>
-      <w:lvlText w:val="-"/>
+      <w:lvlText w:val="●"/>
       <w:lvlJc w:val="left"/>
       <w:pPr>
         <w:ind w:left="2880" w:hanging="360"/>
@@ -1838,7 +1838,7 @@
     <w:lvl w:ilvl="4">
       <w:start w:val="1"/>
       <w:numFmt w:val="bullet"/>
-      <w:lvlText w:val="-"/>
+      <w:lvlText w:val="○"/>
       <w:lvlJc w:val="left"/>
       <w:pPr>
         <w:ind w:left="3600" w:hanging="360"/>
@@ -1850,7 +1850,7 @@
     <w:lvl w:ilvl="5">
       <w:start w:val="1"/>
       <w:numFmt w:val="bullet"/>
-      <w:lvlText w:val="-"/>
+      <w:lvlText w:val="■"/>
       <w:lvlJc w:val="left"/>
       <w:pPr>
         <w:ind w:left="4320" w:hanging="360"/>
@@ -1862,7 +1862,7 @@
     <w:lvl w:ilvl="6">
       <w:start w:val="1"/>
       <w:numFmt w:val="bullet"/>
-      <w:lvlText w:val="-"/>
+      <w:lvlText w:val="●"/>
       <w:lvlJc w:val="left"/>
       <w:pPr>
         <w:ind w:left="5040" w:hanging="360"/>
@@ -1874,7 +1874,7 @@
     <w:lvl w:ilvl="7">
       <w:start w:val="1"/>
       <w:numFmt w:val="bullet"/>
-      <w:lvlText w:val="-"/>
+      <w:lvlText w:val="○"/>
       <w:lvlJc w:val="left"/>
       <w:pPr>
         <w:ind w:left="5760" w:hanging="360"/>
@@ -1886,7 +1886,7 @@
     <w:lvl w:ilvl="8">
       <w:start w:val="1"/>
       <w:numFmt w:val="bullet"/>
-      <w:lvlText w:val="-"/>
+      <w:lvlText w:val="■"/>
       <w:lvlJc w:val="left"/>
       <w:pPr>
         <w:ind w:left="6480" w:hanging="360"/>
@@ -1897,9 +1897,9 @@
     </w:lvl>
   </w:abstractNum>
   <w:abstractNum w:abstractNumId="2" w15:restartNumberingAfterBreak="0">
-    <w:nsid w:val="3C3D2341"/>
+    <w:nsid w:val="62D71AE8"/>
     <w:multiLevelType w:val="multilevel"/>
-    <w:tmpl w:val="50A08D24"/>
+    <w:tmpl w:val="F85C73CE"/>
     <w:lvl w:ilvl="0">
       <w:start w:val="1"/>
       <w:numFmt w:val="bullet"/>
@@ -2014,9 +2014,9 @@
     </w:lvl>
   </w:abstractNum>
   <w:abstractNum w:abstractNumId="3" w15:restartNumberingAfterBreak="0">
-    <w:nsid w:val="3F2E167A"/>
+    <w:nsid w:val="72EF0B11"/>
     <w:multiLevelType w:val="multilevel"/>
-    <w:tmpl w:val="F23EDB2E"/>
+    <w:tmpl w:val="66729E92"/>
     <w:lvl w:ilvl="0">
       <w:start w:val="1"/>
       <w:numFmt w:val="bullet"/>
@@ -2127,13 +2127,13 @@
     </w:lvl>
   </w:abstractNum>
   <w:abstractNum w:abstractNumId="4" w15:restartNumberingAfterBreak="0">
-    <w:nsid w:val="6D743E48"/>
+    <w:nsid w:val="7C1C1F28"/>
     <w:multiLevelType w:val="multilevel"/>
-    <w:tmpl w:val="42809B56"/>
+    <w:tmpl w:val="029C7494"/>
     <w:lvl w:ilvl="0">
       <w:start w:val="1"/>
       <w:numFmt w:val="bullet"/>
-      <w:lvlText w:val="●"/>
+      <w:lvlText w:val="-"/>
       <w:lvlJc w:val="left"/>
       <w:pPr>
         <w:ind w:left="720" w:hanging="360"/>
@@ -2145,7 +2145,7 @@
     <w:lvl w:ilvl="1">
       <w:start w:val="1"/>
       <w:numFmt w:val="bullet"/>
-      <w:lvlText w:val="○"/>
+      <w:lvlText w:val="-"/>
       <w:lvlJc w:val="left"/>
       <w:pPr>
         <w:ind w:left="1440" w:hanging="360"/>
@@ -2157,7 +2157,7 @@
     <w:lvl w:ilvl="2">
       <w:start w:val="1"/>
       <w:numFmt w:val="bullet"/>
-      <w:lvlText w:val="■"/>
+      <w:lvlText w:val="-"/>
       <w:lvlJc w:val="left"/>
       <w:pPr>
         <w:ind w:left="2160" w:hanging="360"/>
@@ -2169,7 +2169,7 @@
     <w:lvl w:ilvl="3">
       <w:start w:val="1"/>
       <w:numFmt w:val="bullet"/>
-      <w:lvlText w:val="●"/>
+      <w:lvlText w:val="-"/>
       <w:lvlJc w:val="left"/>
       <w:pPr>
         <w:ind w:left="2880" w:hanging="360"/>
@@ -2181,7 +2181,7 @@
     <w:lvl w:ilvl="4">
       <w:start w:val="1"/>
       <w:numFmt w:val="bullet"/>
-      <w:lvlText w:val="○"/>
+      <w:lvlText w:val="-"/>
       <w:lvlJc w:val="left"/>
       <w:pPr>
         <w:ind w:left="3600" w:hanging="360"/>
@@ -2193,7 +2193,7 @@
     <w:lvl w:ilvl="5">
       <w:start w:val="1"/>
       <w:numFmt w:val="bullet"/>
-      <w:lvlText w:val="■"/>
+      <w:lvlText w:val="-"/>
       <w:lvlJc w:val="left"/>
       <w:pPr>
         <w:ind w:left="4320" w:hanging="360"/>
@@ -2205,7 +2205,7 @@
     <w:lvl w:ilvl="6">
       <w:start w:val="1"/>
       <w:numFmt w:val="bullet"/>
-      <w:lvlText w:val="●"/>
+      <w:lvlText w:val="-"/>
       <w:lvlJc w:val="left"/>
       <w:pPr>
         <w:ind w:left="5040" w:hanging="360"/>
@@ -2217,7 +2217,7 @@
     <w:lvl w:ilvl="7">
       <w:start w:val="1"/>
       <w:numFmt w:val="bullet"/>
-      <w:lvlText w:val="○"/>
+      <w:lvlText w:val="-"/>
       <w:lvlJc w:val="left"/>
       <w:pPr>
         <w:ind w:left="5760" w:hanging="360"/>
@@ -2229,7 +2229,7 @@
     <w:lvl w:ilvl="8">
       <w:start w:val="1"/>
       <w:numFmt w:val="bullet"/>
-      <w:lvlText w:val="■"/>
+      <w:lvlText w:val="-"/>
       <w:lvlJc w:val="left"/>
       <w:pPr>
         <w:ind w:left="6480" w:hanging="360"/>
@@ -2240,19 +2240,19 @@
     </w:lvl>
   </w:abstractNum>
   <w:num w:numId="1">
-    <w:abstractNumId w:val="3"/>
+    <w:abstractNumId w:val="1"/>
   </w:num>
   <w:num w:numId="2">
+    <w:abstractNumId w:val="2"/>
+  </w:num>
+  <w:num w:numId="3">
     <w:abstractNumId w:val="0"/>
   </w:num>
-  <w:num w:numId="3">
-    <w:abstractNumId w:val="2"/>
-  </w:num>
   <w:num w:numId="4">
-    <w:abstractNumId w:val="1"/>
+    <w:abstractNumId w:val="4"/>
   </w:num>
   <w:num w:numId="5">
-    <w:abstractNumId w:val="4"/>
+    <w:abstractNumId w:val="3"/>
   </w:num>
 </w:numbering>
 </file>
@@ -2847,7 +2847,7 @@
     <w:uiPriority w:val="99"/>
     <w:semiHidden/>
     <w:unhideWhenUsed/>
-    <w:rsid w:val="008D3F57"/>
+    <w:rsid w:val="00B769FD"/>
     <w:pPr>
       <w:spacing w:line="240" w:lineRule="auto"/>
     </w:pPr>
@@ -2863,7 +2863,7 @@
     <w:link w:val="BalloonText"/>
     <w:uiPriority w:val="99"/>
     <w:semiHidden/>
-    <w:rsid w:val="008D3F57"/>
+    <w:rsid w:val="00B769FD"/>
     <w:rPr>
       <w:rFonts w:ascii="Segoe UI" w:hAnsi="Segoe UI" w:cs="Segoe UI"/>
       <w:sz w:val="18"/>
